--- a/tcp_monitor/tcp_monitor����˵��.docx
+++ b/tcp_monitor/tcp_monitor����˵��.docx
@@ -361,7 +361,7 @@
       </w:r>
       <w:r>
         <w:tab/>
-        <w:t>alarm</w:t>
+        <w:t>alarm on/off</w:t>
       </w:r>
     </w:p>
     <w:p>
@@ -373,11 +373,15 @@
       </w:r>
       <w:r>
         <w:tab/>
-        <w:t>10</w:t>
-      </w:r>
-      <w:r>
-        <w:tab/>
-        <w:t>20</w:t>
+        <w:t>30000</w:t>
+      </w:r>
+      <w:r>
+        <w:tab/>
+        <w:t>50000</w:t>
+      </w:r>
+      <w:r>
+        <w:tab/>
+        <w:t>off</w:t>
       </w:r>
     </w:p>
     <w:p>
@@ -392,11 +396,15 @@
       </w:r>
       <w:r>
         <w:tab/>
-        <w:t>10</w:t>
-      </w:r>
-      <w:r>
-        <w:tab/>
-        <w:t>20</w:t>
+        <w:t>30000</w:t>
+      </w:r>
+      <w:r>
+        <w:tab/>
+        <w:t>50000</w:t>
+      </w:r>
+      <w:r>
+        <w:tab/>
+        <w:t>off</w:t>
       </w:r>
     </w:p>
     <w:p>
@@ -408,11 +416,15 @@
       </w:r>
       <w:r>
         <w:tab/>
-        <w:t>10</w:t>
-      </w:r>
-      <w:r>
-        <w:tab/>
-        <w:t>20</w:t>
+        <w:t>1000</w:t>
+      </w:r>
+      <w:r>
+        <w:tab/>
+        <w:t>2000</w:t>
+      </w:r>
+      <w:r>
+        <w:tab/>
+        <w:t>on</w:t>
       </w:r>
     </w:p>
     <w:p>
@@ -424,11 +436,15 @@
       </w:r>
       <w:r>
         <w:tab/>
-        <w:t>10</w:t>
-      </w:r>
-      <w:r>
-        <w:tab/>
-        <w:t>20</w:t>
+        <w:t>30000</w:t>
+      </w:r>
+      <w:r>
+        <w:tab/>
+        <w:t>50000</w:t>
+      </w:r>
+      <w:r>
+        <w:tab/>
+        <w:t>off</w:t>
       </w:r>
     </w:p>
     <w:p>
@@ -440,11 +456,15 @@
       </w:r>
       <w:r>
         <w:tab/>
-        <w:t>10</w:t>
-      </w:r>
-      <w:r>
-        <w:tab/>
-        <w:t>20</w:t>
+        <w:t>30000</w:t>
+      </w:r>
+      <w:r>
+        <w:tab/>
+        <w:t>50000</w:t>
+      </w:r>
+      <w:r>
+        <w:tab/>
+        <w:t>off</w:t>
       </w:r>
     </w:p>
     <w:p>
@@ -456,11 +476,15 @@
       </w:r>
       <w:r>
         <w:tab/>
-        <w:t>10</w:t>
-      </w:r>
-      <w:r>
-        <w:tab/>
-        <w:t>20</w:t>
+        <w:t>30000</w:t>
+      </w:r>
+      <w:r>
+        <w:tab/>
+        <w:t>50000</w:t>
+      </w:r>
+      <w:r>
+        <w:tab/>
+        <w:t>off</w:t>
       </w:r>
     </w:p>
     <w:p>
@@ -472,11 +496,15 @@
       </w:r>
       <w:r>
         <w:tab/>
-        <w:t>10</w:t>
-      </w:r>
-      <w:r>
-        <w:tab/>
-        <w:t>20</w:t>
+        <w:t>30000</w:t>
+      </w:r>
+      <w:r>
+        <w:tab/>
+        <w:t>50000</w:t>
+      </w:r>
+      <w:r>
+        <w:tab/>
+        <w:t>off</w:t>
       </w:r>
     </w:p>
     <w:p>
@@ -488,11 +516,15 @@
       </w:r>
       <w:r>
         <w:tab/>
-        <w:t>10</w:t>
-      </w:r>
-      <w:r>
-        <w:tab/>
-        <w:t>20</w:t>
+        <w:t>30000</w:t>
+      </w:r>
+      <w:r>
+        <w:tab/>
+        <w:t>50000</w:t>
+      </w:r>
+      <w:r>
+        <w:tab/>
+        <w:t>off</w:t>
       </w:r>
     </w:p>
     <w:p>
@@ -504,11 +536,15 @@
       </w:r>
       <w:r>
         <w:tab/>
-        <w:t>10</w:t>
-      </w:r>
-      <w:r>
-        <w:tab/>
-        <w:t>20</w:t>
+        <w:t>30000</w:t>
+      </w:r>
+      <w:r>
+        <w:tab/>
+        <w:t>50000</w:t>
+      </w:r>
+      <w:r>
+        <w:tab/>
+        <w:t>off</w:t>
       </w:r>
     </w:p>
     <w:p>
@@ -523,11 +559,15 @@
       </w:r>
       <w:r>
         <w:tab/>
-        <w:t>10</w:t>
-      </w:r>
-      <w:r>
-        <w:tab/>
-        <w:t>20</w:t>
+        <w:t>30000</w:t>
+      </w:r>
+      <w:r>
+        <w:tab/>
+        <w:t>50000</w:t>
+      </w:r>
+      <w:r>
+        <w:tab/>
+        <w:t>off</w:t>
       </w:r>
     </w:p>
     <w:p>
@@ -539,11 +579,15 @@
       </w:r>
       <w:r>
         <w:tab/>
-        <w:t>10</w:t>
-      </w:r>
-      <w:r>
-        <w:tab/>
-        <w:t>20</w:t>
+        <w:t>30000</w:t>
+      </w:r>
+      <w:r>
+        <w:tab/>
+        <w:t>50000</w:t>
+      </w:r>
+      <w:r>
+        <w:tab/>
+        <w:t>off</w:t>
       </w:r>
     </w:p>
     <w:p>
@@ -558,11 +602,15 @@
       </w:r>
       <w:r>
         <w:tab/>
-        <w:t>10</w:t>
-      </w:r>
-      <w:r>
-        <w:tab/>
-        <w:t>20</w:t>
+        <w:t>30000</w:t>
+      </w:r>
+      <w:r>
+        <w:tab/>
+        <w:t>50000</w:t>
+      </w:r>
+      <w:r>
+        <w:tab/>
+        <w:t>off</w:t>
       </w:r>
     </w:p>
     <w:p>
@@ -577,11 +625,15 @@
       </w:r>
       <w:r>
         <w:tab/>
-        <w:t>10</w:t>
-      </w:r>
-      <w:r>
-        <w:tab/>
-        <w:t>20</w:t>
+        <w:t>30000</w:t>
+      </w:r>
+      <w:r>
+        <w:tab/>
+        <w:t>50000</w:t>
+      </w:r>
+      <w:r>
+        <w:tab/>
+        <w:t>off</w:t>
       </w:r>
     </w:p>
     <w:p>
@@ -601,11 +653,15 @@
       </w:r>
       <w:r>
         <w:tab/>
-        <w:t>10</w:t>
-      </w:r>
-      <w:r>
-        <w:tab/>
-        <w:t>20</w:t>
+        <w:t>8192</w:t>
+      </w:r>
+      <w:r>
+        <w:tab/>
+        <w:t>10240</w:t>
+      </w:r>
+      <w:r>
+        <w:tab/>
+        <w:t>on</w:t>
       </w:r>
     </w:p>
     <w:p>
@@ -614,76 +670,130 @@
       </w:pPr>
       <w:r>
         <w:lastRenderedPageBreak/>
-        <w:t xml:space="preserve">Send-Q      </w:t>
+        <w:t>Send-Q</w:t>
+      </w:r>
+      <w:r>
+        <w:tab/>
+      </w:r>
+      <w:r>
+        <w:tab/>
+        <w:t>8192</w:t>
+      </w:r>
+      <w:r>
+        <w:tab/>
+        <w:t>10240</w:t>
+      </w:r>
+      <w:r>
+        <w:tab/>
+        <w:t>on</w:t>
+      </w:r>
+    </w:p>
+    <w:p>
+      <w:r>
+        <w:rPr>
+          <w:rFonts w:hint="eastAsia"/>
+        </w:rPr>
+        <w:t>第</w:t>
+      </w:r>
+      <w:r>
+        <w:rPr>
+          <w:rFonts w:hint="eastAsia"/>
+        </w:rPr>
+        <w:t>1</w:t>
+      </w:r>
+      <w:r>
+        <w:rPr>
+          <w:rFonts w:hint="eastAsia"/>
+        </w:rPr>
+        <w:t>列为报警项名称，第</w:t>
+      </w:r>
+      <w:r>
+        <w:rPr>
+          <w:rFonts w:hint="eastAsia"/>
+        </w:rPr>
+        <w:t>2</w:t>
+      </w:r>
+      <w:r>
+        <w:rPr>
+          <w:rFonts w:hint="eastAsia"/>
+        </w:rPr>
+        <w:t>列为一般报警阈值，第</w:t>
+      </w:r>
+      <w:r>
+        <w:rPr>
+          <w:rFonts w:hint="eastAsia"/>
+        </w:rPr>
+        <w:t>3</w:t>
+      </w:r>
+      <w:r>
+        <w:rPr>
+          <w:rFonts w:hint="eastAsia"/>
+        </w:rPr>
+        <w:t>列为严重报警</w:t>
+      </w:r>
+      <w:r>
+        <w:rPr>
+          <w:rFonts w:hint="eastAsia"/>
+        </w:rPr>
+        <w:t>阈值</w:t>
+      </w:r>
+      <w:r>
+        <w:rPr>
+          <w:rFonts w:hint="eastAsia"/>
+        </w:rPr>
+        <w:t>，第</w:t>
+      </w:r>
+      <w:r>
+        <w:rPr>
+          <w:rFonts w:hint="eastAsia"/>
+        </w:rPr>
+        <w:t>4</w:t>
+      </w:r>
+      <w:r>
+        <w:rPr>
+          <w:rFonts w:hint="eastAsia"/>
+        </w:rPr>
+        <w:t>列为报警开关</w:t>
+      </w:r>
+      <w:r>
+        <w:rPr>
+          <w:rFonts w:hint="eastAsia"/>
+        </w:rPr>
+        <w:t>；缺省的</w:t>
       </w:r>
       <w:proofErr w:type="gramStart"/>
       <w:r>
-        <w:t>10  20</w:t>
+        <w:rPr>
+          <w:rFonts w:hint="eastAsia"/>
+        </w:rPr>
+        <w:t>项不会</w:t>
       </w:r>
       <w:proofErr w:type="gramEnd"/>
-    </w:p>
-    <w:p>
-      <w:r>
-        <w:rPr>
-          <w:rFonts w:hint="eastAsia"/>
-        </w:rPr>
-        <w:t>第</w:t>
-      </w:r>
-      <w:r>
-        <w:rPr>
-          <w:rFonts w:hint="eastAsia"/>
-        </w:rPr>
-        <w:t>1</w:t>
-      </w:r>
-      <w:r>
-        <w:rPr>
-          <w:rFonts w:hint="eastAsia"/>
-        </w:rPr>
-        <w:t>列为报警项名称，第</w:t>
-      </w:r>
-      <w:r>
-        <w:rPr>
-          <w:rFonts w:hint="eastAsia"/>
-        </w:rPr>
-        <w:t>2</w:t>
-      </w:r>
-      <w:r>
-        <w:rPr>
-          <w:rFonts w:hint="eastAsia"/>
-        </w:rPr>
-        <w:t>列为一般报警阈值，第</w:t>
-      </w:r>
-      <w:r>
-        <w:rPr>
-          <w:rFonts w:hint="eastAsia"/>
-        </w:rPr>
-        <w:t>3</w:t>
-      </w:r>
-      <w:r>
-        <w:rPr>
-          <w:rFonts w:hint="eastAsia"/>
-        </w:rPr>
-        <w:t>列为严重报警</w:t>
-      </w:r>
-      <w:r>
-        <w:rPr>
-          <w:rFonts w:hint="eastAsia"/>
-        </w:rPr>
-        <w:t>阈值；缺省的</w:t>
-      </w:r>
-      <w:proofErr w:type="gramStart"/>
-      <w:r>
-        <w:rPr>
-          <w:rFonts w:hint="eastAsia"/>
-        </w:rPr>
-        <w:t>项不会</w:t>
-      </w:r>
-      <w:proofErr w:type="gramEnd"/>
-      <w:r>
-        <w:rPr>
-          <w:rFonts w:hint="eastAsia"/>
-        </w:rPr>
-        <w:t>发出报警；如果不存在配置文件，则认为不需要发送报警。</w:t>
+      <w:r>
+        <w:rPr>
+          <w:rFonts w:hint="eastAsia"/>
+        </w:rPr>
+        <w:t>发出报警；如果不存在配置文件，</w:t>
+      </w:r>
+      <w:r>
+        <w:rPr>
+          <w:rFonts w:hint="eastAsia"/>
+        </w:rPr>
+        <w:t>或者配置文件中缺少对应的报警项配置，则遵循</w:t>
+      </w:r>
+      <w:bookmarkStart w:id="0" w:name="_GoBack"/>
+      <w:bookmarkEnd w:id="0"/>
+      <w:r>
+        <w:rPr>
+          <w:rFonts w:hint="eastAsia"/>
+        </w:rPr>
+        <w:t>程序内部的默认配置</w:t>
+      </w:r>
+      <w:r>
+        <w:rPr>
+          <w:rFonts w:hint="eastAsia"/>
+        </w:rPr>
+        <w:t>。</w:t>
       </w:r>
     </w:p>
     <w:p/>
@@ -1462,7 +1572,6 @@
       <w:pPr>
         <w:rPr>
           <w:rStyle w:val="a8"/>
-          <w:rFonts w:hint="eastAsia"/>
         </w:rPr>
       </w:pPr>
       <w:r>
@@ -1865,7 +1974,6 @@
       <w:pPr>
         <w:rPr>
           <w:rStyle w:val="a8"/>
-          <w:rFonts w:hint="eastAsia"/>
         </w:rPr>
       </w:pPr>
       <w:r>
@@ -1893,8 +2001,6 @@
         </w:rPr>
         <w:t>3</w:t>
       </w:r>
-      <w:bookmarkStart w:id="0" w:name="_GoBack"/>
-      <w:bookmarkEnd w:id="0"/>
       <w:r>
         <w:rPr>
           <w:rStyle w:val="a8"/>
@@ -2021,9 +2127,6 @@
     <w:p>
       <w:pPr>
         <w:pStyle w:val="a4"/>
-        <w:rPr>
-          <w:rFonts w:hint="eastAsia"/>
-        </w:rPr>
       </w:pPr>
       <w:proofErr w:type="gramStart"/>
       <w:r>
@@ -2039,10 +2142,7 @@
       </w:r>
       <w:proofErr w:type="spellEnd"/>
       <w:r>
-        <w:t xml:space="preserve"> = "$Bin/</w:t>
-      </w:r>
-      <w:r>
-        <w:t>log/tcp_monitor.log";</w:t>
+        <w:t xml:space="preserve"> = "$Bin/log/tcp_monitor.log";</w:t>
       </w:r>
     </w:p>
     <w:p>
